--- a/회의록/4월28일회의록(진행사항).docx
+++ b/회의록/4월28일회의록(진행사항).docx
@@ -87,7 +87,6 @@
           <w:szCs w:val="20"/>
         </w:rPr>
       </w:pPr>
-      <w:proofErr w:type="spellStart"/>
       <w:r>
         <w:rPr>
           <w:rFonts w:ascii="DengXian" w:hAnsi="DengXian" w:hint="eastAsia"/>
@@ -95,7 +94,6 @@
         </w:rPr>
         <w:t>교수님과의</w:t>
       </w:r>
-      <w:proofErr w:type="spellEnd"/>
       <w:r>
         <w:rPr>
           <w:rFonts w:ascii="DengXian" w:hAnsi="DengXian" w:hint="eastAsia"/>
@@ -264,7 +262,6 @@
         </w:rPr>
         <w:t xml:space="preserve"> </w:t>
       </w:r>
-      <w:proofErr w:type="gramStart"/>
       <w:r>
         <w:rPr>
           <w:rFonts w:ascii="DengXian" w:hAnsi="DengXian" w:hint="eastAsia"/>
@@ -286,7 +283,6 @@
         </w:rPr>
         <w:t>시키도록</w:t>
       </w:r>
-      <w:proofErr w:type="gramEnd"/>
       <w:r>
         <w:rPr>
           <w:rFonts w:ascii="DengXian" w:hAnsi="DengXian" w:hint="eastAsia"/>
@@ -549,7 +545,6 @@
         </w:rPr>
         <w:t xml:space="preserve"> </w:t>
       </w:r>
-      <w:proofErr w:type="spellStart"/>
       <w:r>
         <w:rPr>
           <w:rFonts w:ascii="DengXian" w:hAnsi="DengXian" w:hint="eastAsia"/>
@@ -557,7 +552,6 @@
         </w:rPr>
         <w:t>알류미늄</w:t>
       </w:r>
-      <w:proofErr w:type="spellEnd"/>
       <w:r>
         <w:rPr>
           <w:rFonts w:ascii="DengXian" w:hAnsi="DengXian" w:hint="eastAsia"/>
@@ -614,7 +608,6 @@
         </w:rPr>
         <w:t xml:space="preserve">r </w:t>
       </w:r>
-      <w:proofErr w:type="spellStart"/>
       <w:r>
         <w:rPr>
           <w:rFonts w:ascii="DengXian" w:hAnsi="DengXian" w:hint="eastAsia"/>
@@ -622,7 +615,6 @@
         </w:rPr>
         <w:t>기존에있는</w:t>
       </w:r>
-      <w:proofErr w:type="spellEnd"/>
       <w:r>
         <w:rPr>
           <w:rFonts w:ascii="DengXian" w:hAnsi="DengXian" w:hint="eastAsia"/>
@@ -644,7 +636,6 @@
         </w:rPr>
         <w:t xml:space="preserve"> </w:t>
       </w:r>
-      <w:proofErr w:type="gramStart"/>
       <w:r>
         <w:rPr>
           <w:rFonts w:ascii="DengXian" w:hAnsi="DengXian" w:hint="eastAsia"/>
@@ -666,7 +657,6 @@
         </w:rPr>
         <w:t>하는</w:t>
       </w:r>
-      <w:proofErr w:type="gramEnd"/>
       <w:r>
         <w:rPr>
           <w:rFonts w:ascii="DengXian" w:hAnsi="DengXian" w:hint="eastAsia"/>
@@ -863,6 +853,13 @@
         </w:rPr>
         <w:t>예정</w:t>
       </w:r>
+      <w:r>
+        <w:rPr>
+          <w:rFonts w:ascii="DengXian" w:hAnsi="DengXian" w:hint="eastAsia"/>
+          <w:szCs w:val="20"/>
+        </w:rPr>
+        <w:t>.</w:t>
+      </w:r>
     </w:p>
     <w:p>
       <w:pPr>
@@ -1105,15 +1102,20 @@
         </w:rPr>
         <w:t xml:space="preserve"> </w:t>
       </w:r>
-      <w:proofErr w:type="spellStart"/>
-      <w:r>
-        <w:rPr>
-          <w:rFonts w:ascii="DengXian" w:hAnsi="DengXian" w:hint="eastAsia"/>
-          <w:szCs w:val="20"/>
-        </w:rPr>
-        <w:t>환성할</w:t>
-      </w:r>
-      <w:proofErr w:type="spellEnd"/>
+      <w:r>
+        <w:rPr>
+          <w:rFonts w:ascii="DengXian" w:hAnsi="DengXian" w:hint="eastAsia"/>
+          <w:szCs w:val="20"/>
+        </w:rPr>
+        <w:t>완</w:t>
+      </w:r>
+      <w:r>
+        <w:rPr>
+          <w:rFonts w:ascii="DengXian" w:hAnsi="DengXian" w:hint="eastAsia"/>
+          <w:szCs w:val="20"/>
+        </w:rPr>
+        <w:t>성할</w:t>
+      </w:r>
       <w:r>
         <w:rPr>
           <w:rFonts w:ascii="DengXian" w:hAnsi="DengXian" w:hint="eastAsia"/>
@@ -1127,6 +1129,13 @@
           <w:szCs w:val="20"/>
         </w:rPr>
         <w:t>예정</w:t>
+      </w:r>
+      <w:r>
+        <w:rPr>
+          <w:rFonts w:ascii="DengXian" w:hAnsi="DengXian" w:hint="eastAsia"/>
+          <w:szCs w:val="20"/>
+        </w:rPr>
+        <w:t>.</w:t>
       </w:r>
     </w:p>
     <w:p>
@@ -1197,7 +1206,7 @@
         </w:numPr>
         <w:ind w:leftChars="0"/>
         <w:rPr>
-          <w:rFonts w:ascii="DengXian" w:hAnsi="DengXian" w:hint="eastAsia"/>
+          <w:rFonts w:ascii="DengXian" w:hAnsi="DengXian"/>
           <w:szCs w:val="20"/>
         </w:rPr>
       </w:pPr>
@@ -1417,6 +1426,13 @@
           <w:szCs w:val="20"/>
         </w:rPr>
         <w:t>생각해보자</w:t>
+      </w:r>
+      <w:r>
+        <w:rPr>
+          <w:rFonts w:ascii="DengXian" w:hAnsi="DengXian" w:hint="eastAsia"/>
+          <w:szCs w:val="20"/>
+        </w:rPr>
+        <w:t>.</w:t>
       </w:r>
     </w:p>
     <w:p>
@@ -1424,7 +1440,7 @@
         <w:pStyle w:val="a3"/>
         <w:ind w:leftChars="0"/>
         <w:rPr>
-          <w:rFonts w:ascii="DengXian" w:hAnsi="DengXian" w:hint="eastAsia"/>
+          <w:rFonts w:ascii="DengXian" w:hAnsi="DengXian"/>
           <w:szCs w:val="20"/>
         </w:rPr>
       </w:pPr>
